--- a/CRM-системы_Лаб2.docx
+++ b/CRM-системы_Лаб2.docx
@@ -2339,6 +2339,7 @@
       <w:r>
         <w:rPr>
           <w:rFonts w:ascii="Times New Roman" w:hAnsi="Times New Roman" w:cs="Times New Roman"/>
+          <w:noProof/>
           <w:sz w:val="28"/>
           <w:szCs w:val="28"/>
         </w:rPr>
@@ -2481,6 +2482,9 @@
         <w:jc w:val="center"/>
       </w:pPr>
       <w:r>
+        <w:rPr>
+          <w:noProof/>
+        </w:rPr>
         <w:lastRenderedPageBreak/>
         <w:drawing>
           <wp:inline distT="0" distB="0" distL="0" distR="0" wp14:anchorId="1DE70200" wp14:editId="20FE94B1">
@@ -2684,6 +2688,9 @@
         <w:jc w:val="center"/>
       </w:pPr>
       <w:r>
+        <w:rPr>
+          <w:noProof/>
+        </w:rPr>
         <w:lastRenderedPageBreak/>
         <w:drawing>
           <wp:inline distT="0" distB="0" distL="0" distR="0" wp14:anchorId="28425AA2" wp14:editId="0ACF485E">
@@ -2846,6 +2853,9 @@
         <w:jc w:val="center"/>
       </w:pPr>
       <w:r>
+        <w:rPr>
+          <w:noProof/>
+        </w:rPr>
         <w:drawing>
           <wp:inline distT="0" distB="0" distL="0" distR="0" wp14:anchorId="366AF942" wp14:editId="2154998A">
             <wp:extent cx="5940425" cy="3782695"/>
@@ -2973,6 +2983,9 @@
         <w:jc w:val="center"/>
       </w:pPr>
       <w:r>
+        <w:rPr>
+          <w:noProof/>
+        </w:rPr>
         <w:lastRenderedPageBreak/>
         <w:drawing>
           <wp:inline distT="0" distB="0" distL="0" distR="0" wp14:anchorId="4450B6C3" wp14:editId="0E13DD68">
@@ -3165,6 +3178,7 @@
       <w:r>
         <w:rPr>
           <w:rFonts w:ascii="Times New Roman" w:hAnsi="Times New Roman" w:cs="Times New Roman"/>
+          <w:noProof/>
           <w:sz w:val="28"/>
           <w:szCs w:val="28"/>
         </w:rPr>
@@ -3303,6 +3317,7 @@
       <w:r>
         <w:rPr>
           <w:rFonts w:ascii="Times New Roman" w:hAnsi="Times New Roman" w:cs="Times New Roman"/>
+          <w:noProof/>
           <w:sz w:val="28"/>
           <w:szCs w:val="28"/>
         </w:rPr>
@@ -3491,6 +3506,9 @@
         <w:jc w:val="center"/>
       </w:pPr>
       <w:r>
+        <w:rPr>
+          <w:noProof/>
+        </w:rPr>
         <w:drawing>
           <wp:inline distT="0" distB="0" distL="0" distR="0" wp14:anchorId="588EB812" wp14:editId="7F007D3F">
             <wp:extent cx="2133600" cy="2667000"/>
@@ -3618,6 +3636,9 @@
         <w:jc w:val="center"/>
       </w:pPr>
       <w:r>
+        <w:rPr>
+          <w:noProof/>
+        </w:rPr>
         <w:lastRenderedPageBreak/>
         <w:drawing>
           <wp:inline distT="0" distB="0" distL="0" distR="0" wp14:anchorId="2BF1DDF5" wp14:editId="11320E4B">
@@ -3828,6 +3849,7 @@
       <w:r>
         <w:rPr>
           <w:rFonts w:ascii="Times New Roman" w:hAnsi="Times New Roman" w:cs="Times New Roman"/>
+          <w:noProof/>
           <w:sz w:val="28"/>
           <w:szCs w:val="28"/>
         </w:rPr>
@@ -4016,6 +4038,9 @@
         <w:jc w:val="center"/>
       </w:pPr>
       <w:r>
+        <w:rPr>
+          <w:noProof/>
+        </w:rPr>
         <w:drawing>
           <wp:inline distT="0" distB="0" distL="0" distR="0" wp14:anchorId="02D15B73" wp14:editId="669136CB">
             <wp:extent cx="5940425" cy="1684655"/>
@@ -4200,6 +4225,7 @@
         <w:rPr>
           <w:rFonts w:ascii="Times New Roman" w:hAnsi="Times New Roman" w:cs="Times New Roman"/>
           <w:bCs/>
+          <w:noProof/>
           <w:sz w:val="28"/>
           <w:szCs w:val="28"/>
         </w:rPr>
@@ -4406,6 +4432,9 @@
         <w:jc w:val="center"/>
       </w:pPr>
       <w:r>
+        <w:rPr>
+          <w:noProof/>
+        </w:rPr>
         <w:drawing>
           <wp:inline distT="0" distB="0" distL="0" distR="0" wp14:anchorId="5C5EEDA9" wp14:editId="40D044F6">
             <wp:extent cx="5067739" cy="1341236"/>
@@ -4616,6 +4645,9 @@
         <w:jc w:val="center"/>
       </w:pPr>
       <w:r>
+        <w:rPr>
+          <w:noProof/>
+        </w:rPr>
         <w:drawing>
           <wp:inline distT="0" distB="0" distL="0" distR="0" wp14:anchorId="6D132640" wp14:editId="563CE4EB">
             <wp:extent cx="5940425" cy="2192020"/>
@@ -4803,6 +4835,9 @@
         <w:jc w:val="center"/>
       </w:pPr>
       <w:r>
+        <w:rPr>
+          <w:noProof/>
+        </w:rPr>
         <w:drawing>
           <wp:inline distT="0" distB="0" distL="0" distR="0" wp14:anchorId="48B7E33D" wp14:editId="1ABFB6E5">
             <wp:extent cx="5940425" cy="2694940"/>
@@ -4978,6 +5013,9 @@
         <w:jc w:val="center"/>
       </w:pPr>
       <w:r>
+        <w:rPr>
+          <w:noProof/>
+        </w:rPr>
         <w:drawing>
           <wp:inline distT="0" distB="0" distL="0" distR="0" wp14:anchorId="4E410356" wp14:editId="0B223060">
             <wp:extent cx="5940425" cy="1012190"/>
@@ -5124,6 +5162,9 @@
         <w:jc w:val="center"/>
       </w:pPr>
       <w:r>
+        <w:rPr>
+          <w:noProof/>
+        </w:rPr>
         <w:lastRenderedPageBreak/>
         <w:drawing>
           <wp:inline distT="0" distB="0" distL="0" distR="0" wp14:anchorId="65A127B8" wp14:editId="727DBD85">
@@ -5317,24 +5358,15 @@
           <w:sz w:val="28"/>
           <w:szCs w:val="28"/>
         </w:rPr>
-        <w:t xml:space="preserve">Для ознакомления с основным функционалом подсистемы </w:t>
-      </w:r>
-      <w:r>
-        <w:rPr>
-          <w:rFonts w:ascii="Times New Roman" w:hAnsi="Times New Roman" w:cs="Times New Roman"/>
-          <w:sz w:val="28"/>
-          <w:szCs w:val="28"/>
-          <w:lang w:val="en-US"/>
-        </w:rPr>
-        <w:t>CRM</w:t>
-      </w:r>
-      <w:r>
-        <w:rPr>
-          <w:rFonts w:ascii="Times New Roman" w:hAnsi="Times New Roman" w:cs="Times New Roman"/>
-          <w:sz w:val="28"/>
-          <w:szCs w:val="28"/>
-        </w:rPr>
-        <w:t xml:space="preserve"> была сымитирована ситуация покупки товара. Для привлечения покупателей был создан сайт, на который были перенесены ранее созданные позиции номенклатуры. </w:t>
+        <w:t>Д</w:t>
+      </w:r>
+      <w:r>
+        <w:rPr>
+          <w:rFonts w:ascii="Times New Roman" w:hAnsi="Times New Roman" w:cs="Times New Roman"/>
+          <w:sz w:val="28"/>
+          <w:szCs w:val="28"/>
+        </w:rPr>
+        <w:t>ля изучения основного функционала подсистемы CRM была смоделирована ситуация покупки товара. Чтобы привлечь клиентов, был создан сайт, куда перенесли ранее подготовленные товарные позиции.</w:t>
       </w:r>
     </w:p>
     <w:p>
@@ -5354,57 +5386,7 @@
           <w:sz w:val="28"/>
           <w:szCs w:val="28"/>
         </w:rPr>
-        <w:t xml:space="preserve">Через сайт покупатель оформил заказ, который был перенесён в </w:t>
-      </w:r>
-      <w:r>
-        <w:rPr>
-          <w:rFonts w:ascii="Times New Roman" w:hAnsi="Times New Roman" w:cs="Times New Roman"/>
-          <w:sz w:val="28"/>
-          <w:szCs w:val="28"/>
-        </w:rPr>
-        <w:t>«</w:t>
-      </w:r>
-      <w:r>
-        <w:rPr>
-          <w:rFonts w:ascii="Times New Roman" w:hAnsi="Times New Roman" w:cs="Times New Roman"/>
-          <w:sz w:val="28"/>
-          <w:szCs w:val="28"/>
-        </w:rPr>
-        <w:t>1</w:t>
-      </w:r>
-      <w:proofErr w:type="gramStart"/>
-      <w:r>
-        <w:rPr>
-          <w:rFonts w:ascii="Times New Roman" w:hAnsi="Times New Roman" w:cs="Times New Roman"/>
-          <w:sz w:val="28"/>
-          <w:szCs w:val="28"/>
-        </w:rPr>
-        <w:t>С:УНФ</w:t>
-      </w:r>
-      <w:proofErr w:type="gramEnd"/>
-      <w:r>
-        <w:rPr>
-          <w:rFonts w:ascii="Times New Roman" w:hAnsi="Times New Roman" w:cs="Times New Roman"/>
-          <w:sz w:val="28"/>
-          <w:szCs w:val="28"/>
-        </w:rPr>
-        <w:t>»</w:t>
-      </w:r>
-      <w:r>
-        <w:rPr>
-          <w:rFonts w:ascii="Times New Roman" w:hAnsi="Times New Roman" w:cs="Times New Roman"/>
-          <w:sz w:val="28"/>
-          <w:szCs w:val="28"/>
-        </w:rPr>
-        <w:t xml:space="preserve"> после синхронизации данных с сайтом.</w:t>
-      </w:r>
-      <w:r>
-        <w:rPr>
-          <w:rFonts w:ascii="Times New Roman" w:hAnsi="Times New Roman" w:cs="Times New Roman"/>
-          <w:sz w:val="28"/>
-          <w:szCs w:val="28"/>
-        </w:rPr>
-        <w:t xml:space="preserve"> На основании заказа было созданы событие – телефонный звонок от фирмы, уточняющий детали заказа у покупателя. </w:t>
+        <w:t>Через этот сайт клиент сделал заказ, который затем был передан в систему «1С:УНФ» после синхронизации данных с веб-сайтом. На основе этого заказа было создано событие — телефонный звонок от компании для уточнения деталей заказа с клиентом.</w:t>
       </w:r>
     </w:p>
     <w:p>
@@ -5424,23 +5406,7 @@
           <w:sz w:val="28"/>
           <w:szCs w:val="28"/>
         </w:rPr>
-        <w:t xml:space="preserve">Из-за </w:t>
-      </w:r>
-      <w:r>
-        <w:rPr>
-          <w:rFonts w:ascii="Times New Roman" w:hAnsi="Times New Roman" w:cs="Times New Roman"/>
-          <w:sz w:val="28"/>
-          <w:szCs w:val="28"/>
-        </w:rPr>
-        <w:t>отсутствия</w:t>
-      </w:r>
-      <w:r>
-        <w:rPr>
-          <w:rFonts w:ascii="Times New Roman" w:hAnsi="Times New Roman" w:cs="Times New Roman"/>
-          <w:sz w:val="28"/>
-          <w:szCs w:val="28"/>
-        </w:rPr>
-        <w:t xml:space="preserve"> товара на складе на основании заказа покупателя был создан заказ поставщику, а на основании заказа поставщику были созданы приходная накладная, показывающая приход товара на склад, и расход из кассы, отображающий оплату услуг поставщика, а заказ поставщику завершён.</w:t>
+        <w:t>Поскольку нужного товара не оказалось на складе, на основании заказа клиента был сформирован заказ поставщику. После получения товара от поставщика были созданы приходная накладная (регистрирующая поступление товара) и расходная операция по кассе (отражающая оплату поставщику), а заказ поставщику был закрыт.</w:t>
       </w:r>
     </w:p>
     <w:p>
@@ -5460,7 +5426,7 @@
           <w:sz w:val="28"/>
           <w:szCs w:val="28"/>
         </w:rPr>
-        <w:t>Затем на основании заказа покупателя были созданы расходная накладная, показывающая передачу товара покупателю и его расход со склада фирмы, и приход в кассу, отображающий оплату покупателем товара, а заказ покупателя завершён.</w:t>
+        <w:t>Далее, основываясь на заказе клиента, создали расходную накладную (фиксирующую выдачу товара клиенту и списание его со склада) и приходную операцию по кассе (учитывающую оплату от клиента). Заказ клиента также был завершен.</w:t>
       </w:r>
     </w:p>
     <w:p>
@@ -5480,7 +5446,7 @@
           <w:sz w:val="28"/>
           <w:szCs w:val="28"/>
         </w:rPr>
-        <w:t>Был создан отчёт «Продажи», в котором отражены детали заказа покупателя: ФИО покупателя, приобретённые им позиции номенклатуры и выручка за заказ.</w:t>
+        <w:t>Была сформирована отчетность под названием «Продажи», где указаны данные о заказе клиента: его ФИО, выбранные товары и общая сумма сделки.</w:t>
       </w:r>
     </w:p>
     <w:p>
@@ -5500,51 +5466,20 @@
           <w:sz w:val="28"/>
           <w:szCs w:val="28"/>
         </w:rPr>
-        <w:t xml:space="preserve">В итоге были изучены основные функции подсистемы </w:t>
-      </w:r>
-      <w:r>
-        <w:rPr>
-          <w:rFonts w:ascii="Times New Roman" w:hAnsi="Times New Roman" w:cs="Times New Roman"/>
-          <w:sz w:val="28"/>
-          <w:szCs w:val="28"/>
-          <w:lang w:val="en-US"/>
-        </w:rPr>
-        <w:t>CRM</w:t>
-      </w:r>
-      <w:r>
-        <w:rPr>
-          <w:rFonts w:ascii="Times New Roman" w:hAnsi="Times New Roman" w:cs="Times New Roman"/>
-          <w:sz w:val="28"/>
-          <w:szCs w:val="28"/>
-        </w:rPr>
-        <w:t xml:space="preserve"> в конфигурации «1</w:t>
-      </w:r>
-      <w:proofErr w:type="gramStart"/>
-      <w:r>
-        <w:rPr>
-          <w:rFonts w:ascii="Times New Roman" w:hAnsi="Times New Roman" w:cs="Times New Roman"/>
-          <w:sz w:val="28"/>
-          <w:szCs w:val="28"/>
-        </w:rPr>
-        <w:t>С:УНФ</w:t>
-      </w:r>
-      <w:proofErr w:type="gramEnd"/>
-      <w:r>
-        <w:rPr>
-          <w:rFonts w:ascii="Times New Roman" w:hAnsi="Times New Roman" w:cs="Times New Roman"/>
-          <w:sz w:val="28"/>
-          <w:szCs w:val="28"/>
-        </w:rPr>
-        <w:t>»</w:t>
-      </w:r>
-      <w:r>
-        <w:rPr>
-          <w:rFonts w:ascii="Times New Roman" w:hAnsi="Times New Roman" w:cs="Times New Roman"/>
-          <w:sz w:val="28"/>
-          <w:szCs w:val="28"/>
-        </w:rPr>
-        <w:t xml:space="preserve"> и процесс оформления заказа покупателя в фирме.</w:t>
-      </w:r>
+        <w:t>Таким образом, мы ознакомились с функциями подсистемы CRM в конфигурации «1С:УНФ» и процессом обработки заказов клиентов в компании.</w:t>
+      </w:r>
+    </w:p>
+    <w:p>
+      <w:pPr>
+        <w:spacing w:line="360" w:lineRule="auto"/>
+        <w:ind w:firstLine="709"/>
+        <w:jc w:val="both"/>
+        <w:rPr>
+          <w:rFonts w:ascii="Times New Roman" w:hAnsi="Times New Roman" w:cs="Times New Roman"/>
+          <w:sz w:val="28"/>
+          <w:szCs w:val="28"/>
+        </w:rPr>
+      </w:pPr>
     </w:p>
     <w:sectPr>
       <w:footerReference w:type="first" r:id="rId25"/>
@@ -6359,7 +6294,6 @@
   <w:style w:type="character" w:default="1" w:styleId="a0">
     <w:name w:val="Default Paragraph Font"/>
     <w:uiPriority w:val="1"/>
-    <w:semiHidden/>
     <w:unhideWhenUsed/>
   </w:style>
   <w:style w:type="table" w:default="1" w:styleId="a1">

--- a/CRM-системы_Лаб2.docx
+++ b/CRM-системы_Лаб2.docx
@@ -5406,7 +5406,23 @@
           <w:sz w:val="28"/>
           <w:szCs w:val="28"/>
         </w:rPr>
-        <w:t>Поскольку нужного товара не оказалось на складе, на основании заказа клиента был сформирован заказ поставщику. После получения товара от поставщика были созданы приходная накладная (регистрирующая поступление товара) и расходная операция по кассе (отражающая оплату поставщику), а заказ поставщику был закрыт.</w:t>
+        <w:t>Поскольку нужного товара не оказалось на складе, на основании заказа клиента был сформирован заказ поставщику. После получения товара от поставщика были созданы приходная накладная</w:t>
+      </w:r>
+      <w:r>
+        <w:rPr>
+          <w:rFonts w:ascii="Times New Roman" w:hAnsi="Times New Roman" w:cs="Times New Roman"/>
+          <w:sz w:val="28"/>
+          <w:szCs w:val="28"/>
+        </w:rPr>
+        <w:t xml:space="preserve"> </w:t>
+      </w:r>
+      <w:r>
+        <w:rPr>
+          <w:rFonts w:ascii="Times New Roman" w:hAnsi="Times New Roman" w:cs="Times New Roman"/>
+          <w:sz w:val="28"/>
+          <w:szCs w:val="28"/>
+        </w:rPr>
+        <w:t>и расходная операция по кассе, а заказ поставщику был закрыт.</w:t>
       </w:r>
     </w:p>
     <w:p>
@@ -5426,7 +5442,7 @@
           <w:sz w:val="28"/>
           <w:szCs w:val="28"/>
         </w:rPr>
-        <w:t>Далее, основываясь на заказе клиента, создали расходную накладную (фиксирующую выдачу товара клиенту и списание его со склада) и приходную операцию по кассе (учитывающую оплату от клиента). Заказ клиента также был завершен.</w:t>
+        <w:t>Далее, основываясь на заказе клиента, создали расходную накладную и приходную операцию по кассе. Заказ клиента также был завершен.</w:t>
       </w:r>
     </w:p>
     <w:p>
@@ -6294,6 +6310,7 @@
   <w:style w:type="character" w:default="1" w:styleId="a0">
     <w:name w:val="Default Paragraph Font"/>
     <w:uiPriority w:val="1"/>
+    <w:semiHidden/>
     <w:unhideWhenUsed/>
   </w:style>
   <w:style w:type="table" w:default="1" w:styleId="a1">
